--- a/法令ファイル/平成二十八年熊本地震による災害についての総合法律支援法第三十条第一項第四号の規定による指定等に関する政令/平成二十八年熊本地震による災害についての総合法律支援法第三十条第一項第四号の規定による指定等に関する政令（平成二十八年政令第二百五十三号）.docx
+++ b/法令ファイル/平成二十八年熊本地震による災害についての総合法律支援法第三十条第一項第四号の規定による指定等に関する政令/平成二十八年熊本地震による災害についての総合法律支援法第三十条第一項第四号の規定による指定等に関する政令（平成二十八年政令第二百五十三号）.docx
@@ -93,7 +93,7 @@
     </w:pPr>
     <w:r>
       <w:tab/>
-      <w:t>WeGov v0.1 - FTS141</w:t>
+      <w:t>WeGov v0.2 - FTS141</w:t>
     </w:r>
   </w:p>
 </w:ftr>
